--- a/Rest API Automation.docx
+++ b/Rest API Automation.docx
@@ -4240,6 +4240,36 @@
           <w:szCs w:val="28"/>
         </w:rPr>
       </w:pPr>
+    </w:p>
+    <w:p>
+      <w:pPr>
+        <w:rPr>
+          <w:sz w:val="28"/>
+          <w:szCs w:val="28"/>
+        </w:rPr>
+      </w:pPr>
+      <w:r>
+        <w:rPr>
+          <w:sz w:val="28"/>
+          <w:szCs w:val="28"/>
+        </w:rPr>
+        <w:t>http://www.ontestautomation.com/creating-data-driven-api-tests-with-rest-assured-and-testng/</w:t>
+      </w:r>
+    </w:p>
+    <w:p>
+      <w:pPr>
+        <w:rPr>
+          <w:sz w:val="28"/>
+          <w:szCs w:val="28"/>
+        </w:rPr>
+      </w:pPr>
+      <w:r>
+        <w:rPr>
+          <w:sz w:val="28"/>
+          <w:szCs w:val="28"/>
+        </w:rPr>
+        <w:t>https://semaphoreci.com/community/tutorials/testing-rest-endpoints-using-rest-assured</w:t>
+      </w:r>
     </w:p>
     <w:p>
       <w:pPr>
@@ -5271,7 +5301,7 @@
 </file>
 
 <file path=customXml/itemProps1.xml><?xml version="1.0" encoding="utf-8"?>
-<ds:datastoreItem xmlns:ds="http://schemas.openxmlformats.org/officeDocument/2006/customXml" ds:itemID="{9B4380E3-5DE3-45E5-8EB7-1229B8E14AA9}">
+<ds:datastoreItem xmlns:ds="http://schemas.openxmlformats.org/officeDocument/2006/customXml" ds:itemID="{0EE4BF40-9C01-447B-9FB4-54AD573AB2A1}">
   <ds:schemaRefs>
     <ds:schemaRef ds:uri="http://schemas.openxmlformats.org/officeDocument/2006/bibliography"/>
   </ds:schemaRefs>
